--- a/Assignment3/Doc3.docx
+++ b/Assignment3/Doc3.docx
@@ -15,7 +15,21 @@
           <w:b/>
           <w:bCs/>
         </w:rPr>
-        <w:t>Descriptive Wireframe Document – Lab 7 Example</w:t>
+        <w:t xml:space="preserve">Descriptive Wireframe Document – Lab </w:t>
+      </w:r>
+      <w:r>
+        <w:rPr>
+          <w:b/>
+          <w:bCs/>
+        </w:rPr>
+        <w:t>8</w:t>
+      </w:r>
+      <w:r>
+        <w:rPr>
+          <w:b/>
+          <w:bCs/>
+        </w:rPr>
+        <w:t xml:space="preserve"> Example</w:t>
       </w:r>
     </w:p>
     <w:p>
@@ -35,12 +49,11 @@
     </w:p>
     <w:p>
       <w:pPr>
+        <w:pStyle w:val="Default"/>
         <w:rPr>
           <w:b/>
         </w:rPr>
       </w:pPr>
-    </w:p>
-    <w:p>
       <w:r>
         <w:rPr>
           <w:b/>
@@ -53,34 +66,110 @@
         </w:rPr>
         <w:t xml:space="preserve">: </w:t>
       </w:r>
-      <w:r>
-        <w:t xml:space="preserve">What are the major issues with the existing page and why have you chosen to modify them? Use the concepts we’ve learned so far such as </w:t>
+    </w:p>
+    <w:p>
+      <w:pPr>
+        <w:pStyle w:val="Default"/>
+        <w:rPr>
+          <w:b/>
+        </w:rPr>
+      </w:pPr>
+    </w:p>
+    <w:p>
+      <w:pPr>
+        <w:rPr>
+          <w:rFonts w:ascii="Calibri" w:hAnsi="Calibri" w:cs="Calibri"/>
+          <w:color w:val="000000"/>
+          <w:sz w:val="24"/>
+          <w:szCs w:val="24"/>
+        </w:rPr>
+      </w:pPr>
+      <w:r>
+        <w:rPr>
+          <w:rFonts w:ascii="Calibri" w:hAnsi="Calibri" w:cs="Calibri"/>
+          <w:color w:val="000000"/>
+          <w:sz w:val="24"/>
+          <w:szCs w:val="24"/>
+        </w:rPr>
+        <w:t xml:space="preserve">The homepage of the Yale School of Art's website (https://www.art.yale.edu/) looks very dispersed and hard to understand. The entire layout and aesthetics of this website are disorganized and broken. The website also needs direction and elegance. It is challenging to read with many fonts, </w:t>
       </w:r>
       <w:proofErr w:type="spellStart"/>
       <w:r>
-        <w:t>Colour</w:t>
+        <w:rPr>
+          <w:rFonts w:ascii="Calibri" w:hAnsi="Calibri" w:cs="Calibri"/>
+          <w:color w:val="000000"/>
+          <w:sz w:val="24"/>
+          <w:szCs w:val="24"/>
+        </w:rPr>
+        <w:t>colours</w:t>
       </w:r>
       <w:proofErr w:type="spellEnd"/>
       <w:r>
-        <w:t xml:space="preserve"> Theory, C.R.A.P. design theory, and Accessibility (font, alt tags, contrast, </w:t>
-      </w:r>
-      <w:proofErr w:type="spellStart"/>
-      <w:r>
-        <w:t>etc</w:t>
-      </w:r>
-      <w:proofErr w:type="spellEnd"/>
-      <w:r>
-        <w:t>) to inform your rationale. Your rationale should be about 250 words.</w:t>
+        <w:rPr>
+          <w:rFonts w:ascii="Calibri" w:hAnsi="Calibri" w:cs="Calibri"/>
+          <w:color w:val="000000"/>
+          <w:sz w:val="24"/>
+          <w:szCs w:val="24"/>
+        </w:rPr>
+        <w:t>, and forms all together in random patterns. The fact that everyone in the school community can submit their work or news on the website makes this website quite distinctive. The website's elements need to be correctly organized because they are all grouped and lack any sense of importance or hierarchy. The website requires a lot of work for a first-time user to move between sections since the navigation bar is too far to the left.</w:t>
       </w:r>
     </w:p>
     <w:p>
       <w:pPr>
-        <w:jc w:val="center"/>
         <w:rPr>
           <w:b/>
           <w:bCs/>
         </w:rPr>
       </w:pPr>
+      <w:r>
+        <w:rPr>
+          <w:rFonts w:ascii="Calibri" w:hAnsi="Calibri" w:cs="Calibri"/>
+          <w:color w:val="000000"/>
+          <w:sz w:val="24"/>
+          <w:szCs w:val="24"/>
+        </w:rPr>
+        <w:t xml:space="preserve">In this case, and considering the main issues, I would design a simple two-column layout that includes all the website needs. The company's name and logo would appear in the header. A navigation menu with access to the Visitor: log-in portal, information about the </w:t>
+      </w:r>
+      <w:proofErr w:type="gramStart"/>
+      <w:r>
+        <w:rPr>
+          <w:rFonts w:ascii="Calibri" w:hAnsi="Calibri" w:cs="Calibri"/>
+          <w:color w:val="000000"/>
+          <w:sz w:val="24"/>
+          <w:szCs w:val="24"/>
+        </w:rPr>
+        <w:t>School</w:t>
+      </w:r>
+      <w:proofErr w:type="gramEnd"/>
+      <w:r>
+        <w:rPr>
+          <w:rFonts w:ascii="Calibri" w:hAnsi="Calibri" w:cs="Calibri"/>
+          <w:color w:val="000000"/>
+          <w:sz w:val="24"/>
+          <w:szCs w:val="24"/>
+        </w:rPr>
+        <w:t xml:space="preserve">, link directly to apply to YALE SOA, current students, faculty and staff, and the school news would be in a single column on the left. An image or collection of photos of future events would be displayed in the right column to highlight what is happening in the </w:t>
+      </w:r>
+      <w:proofErr w:type="gramStart"/>
+      <w:r>
+        <w:rPr>
+          <w:rFonts w:ascii="Calibri" w:hAnsi="Calibri" w:cs="Calibri"/>
+          <w:color w:val="000000"/>
+          <w:sz w:val="24"/>
+          <w:szCs w:val="24"/>
+        </w:rPr>
+        <w:t>School</w:t>
+      </w:r>
+      <w:proofErr w:type="gramEnd"/>
+      <w:r>
+        <w:rPr>
+          <w:rFonts w:ascii="Calibri" w:hAnsi="Calibri" w:cs="Calibri"/>
+          <w:color w:val="000000"/>
+          <w:sz w:val="24"/>
+          <w:szCs w:val="24"/>
+        </w:rPr>
+        <w:t xml:space="preserve"> and hopefully bring more people to these events. More details on the events might be obtained on the page where the image is linked. The social media icons at the bottom would direct viewers to each network.</w:t>
+      </w:r>
     </w:p>
     <w:p>
       <w:pPr>
@@ -93,6 +182,78 @@
         <w:rPr>
           <w:b/>
           <w:bCs/>
+          <w:noProof/>
+        </w:rPr>
+        <w:drawing>
+          <wp:inline distT="0" distB="0" distL="0" distR="0" wp14:anchorId="152114B3" wp14:editId="6EC1E3EC">
+            <wp:extent cx="5943600" cy="3204845"/>
+            <wp:effectExtent l="0" t="0" r="0" b="0"/>
+            <wp:docPr id="1" name="Picture 1" descr="Graphical user interface, text&#10;&#10;Description automatically generated"/>
+            <wp:cNvGraphicFramePr>
+              <a:graphicFrameLocks xmlns:a="http://schemas.openxmlformats.org/drawingml/2006/main" noChangeAspect="1"/>
+            </wp:cNvGraphicFramePr>
+            <a:graphic xmlns:a="http://schemas.openxmlformats.org/drawingml/2006/main">
+              <a:graphicData uri="http://schemas.openxmlformats.org/drawingml/2006/picture">
+                <pic:pic xmlns:pic="http://schemas.openxmlformats.org/drawingml/2006/picture">
+                  <pic:nvPicPr>
+                    <pic:cNvPr id="1" name="Picture 1" descr="Graphical user interface, text&#10;&#10;Description automatically generated"/>
+                    <pic:cNvPicPr/>
+                  </pic:nvPicPr>
+                  <pic:blipFill>
+                    <a:blip r:embed="rId4" cstate="print">
+                      <a:extLst>
+                        <a:ext uri="{28A0092B-C50C-407E-A947-70E740481C1C}">
+                          <a14:useLocalDpi xmlns:a14="http://schemas.microsoft.com/office/drawing/2010/main" val="0"/>
+                        </a:ext>
+                      </a:extLst>
+                    </a:blip>
+                    <a:stretch>
+                      <a:fillRect/>
+                    </a:stretch>
+                  </pic:blipFill>
+                  <pic:spPr>
+                    <a:xfrm>
+                      <a:off x="0" y="0"/>
+                      <a:ext cx="5943600" cy="3204845"/>
+                    </a:xfrm>
+                    <a:prstGeom prst="rect">
+                      <a:avLst/>
+                    </a:prstGeom>
+                  </pic:spPr>
+                </pic:pic>
+              </a:graphicData>
+            </a:graphic>
+          </wp:inline>
+        </w:drawing>
+      </w:r>
+    </w:p>
+    <w:p>
+      <w:pPr>
+        <w:rPr>
+          <w:b/>
+          <w:bCs/>
+        </w:rPr>
+      </w:pPr>
+    </w:p>
+    <w:p>
+      <w:pPr>
+        <w:rPr>
+          <w:b/>
+          <w:bCs/>
+        </w:rPr>
+      </w:pPr>
+    </w:p>
+    <w:p>
+      <w:pPr>
+        <w:rPr>
+          <w:b/>
+          <w:bCs/>
+        </w:rPr>
+      </w:pPr>
+      <w:r>
+        <w:rPr>
+          <w:b/>
+          <w:bCs/>
         </w:rPr>
         <w:t xml:space="preserve">Item </w:t>
       </w:r>
@@ -116,12 +277,131 @@
     </w:p>
     <w:p>
       <w:r>
+        <w:t xml:space="preserve">Color: </w:t>
+      </w:r>
+      <w:r>
+        <w:t>Yellow</w:t>
+      </w:r>
+    </w:p>
+    <w:p>
+      <w:r>
+        <w:t>Alignment: Center</w:t>
+      </w:r>
+    </w:p>
+    <w:p>
+      <w:r>
+        <w:t>Media: Text</w:t>
+      </w:r>
+    </w:p>
+    <w:p/>
+    <w:p>
+      <w:pPr>
+        <w:rPr>
+          <w:b/>
+          <w:bCs/>
+        </w:rPr>
+      </w:pPr>
+      <w:r>
+        <w:rPr>
+          <w:b/>
+          <w:bCs/>
+        </w:rPr>
+        <w:t xml:space="preserve">Item </w:t>
+      </w:r>
+      <w:r>
+        <w:rPr>
+          <w:b/>
+          <w:bCs/>
+        </w:rPr>
+        <w:t xml:space="preserve">#2 </w:t>
+      </w:r>
+    </w:p>
+    <w:p>
+      <w:r>
+        <w:t>Description: Logo</w:t>
+      </w:r>
+    </w:p>
+    <w:p>
+      <w:r>
+        <w:t>Font: N/A</w:t>
+      </w:r>
+    </w:p>
+    <w:p>
+      <w:r>
+        <w:t>Color: N/A</w:t>
+      </w:r>
+    </w:p>
+    <w:p>
+      <w:r>
+        <w:t>Alignment: Left</w:t>
+      </w:r>
+    </w:p>
+    <w:p>
+      <w:r>
+        <w:t xml:space="preserve">Media: </w:t>
+      </w:r>
+      <w:r>
+        <w:t>School</w:t>
+      </w:r>
+      <w:r>
+        <w:t xml:space="preserve"> Logo</w:t>
+      </w:r>
+    </w:p>
+    <w:p>
+      <w:r>
+        <w:t>Interactivity: Click for homepage</w:t>
+      </w:r>
+    </w:p>
+    <w:p/>
+    <w:p>
+      <w:pPr>
+        <w:rPr>
+          <w:b/>
+          <w:bCs/>
+        </w:rPr>
+      </w:pPr>
+      <w:r>
+        <w:rPr>
+          <w:b/>
+          <w:bCs/>
+        </w:rPr>
+        <w:t xml:space="preserve">Item </w:t>
+      </w:r>
+      <w:r>
+        <w:rPr>
+          <w:b/>
+          <w:bCs/>
+        </w:rPr>
+        <w:t>#3</w:t>
+      </w:r>
+    </w:p>
+    <w:p>
+      <w:r>
+        <w:t xml:space="preserve">Description: </w:t>
+      </w:r>
+      <w:r>
+        <w:t>Navigation Menu</w:t>
+      </w:r>
+    </w:p>
+    <w:p>
+      <w:r>
+        <w:t xml:space="preserve">Font: Arial, </w:t>
+      </w:r>
+      <w:r>
+        <w:t>20</w:t>
+      </w:r>
+      <w:r>
+        <w:t>px</w:t>
+      </w:r>
+    </w:p>
+    <w:p>
+      <w:r>
         <w:t>Color: Black</w:t>
       </w:r>
     </w:p>
     <w:p>
       <w:r>
-        <w:t>Alignment: Center</w:t>
+        <w:t>Alignment: Left</w:t>
       </w:r>
     </w:p>
     <w:p>
@@ -130,6 +410,15 @@
       </w:r>
     </w:p>
     <w:p>
+      <w:r>
+        <w:t xml:space="preserve">Interactivity: Click </w:t>
+      </w:r>
+      <w:r>
+        <w:t>for: Visitor Log In, About the School, Apply to YALE SOA, Current Students, Faculty and Staff and News</w:t>
+      </w:r>
+    </w:p>
+    <w:p/>
+    <w:p>
       <w:pPr>
         <w:rPr>
           <w:b/>
@@ -148,12 +437,85 @@
           <w:b/>
           <w:bCs/>
         </w:rPr>
-        <w:t xml:space="preserve">#2 </w:t>
-      </w:r>
-    </w:p>
-    <w:p>
-      <w:r>
-        <w:t>Description: Logo</w:t>
+        <w:t>#4</w:t>
+      </w:r>
+    </w:p>
+    <w:p>
+      <w:r>
+        <w:t xml:space="preserve">Description: </w:t>
+      </w:r>
+      <w:r>
+        <w:t>Newsletter</w:t>
+      </w:r>
+    </w:p>
+    <w:p>
+      <w:r>
+        <w:t xml:space="preserve">Font: Arial, </w:t>
+      </w:r>
+      <w:r>
+        <w:t>20</w:t>
+      </w:r>
+      <w:r>
+        <w:t>px</w:t>
+      </w:r>
+    </w:p>
+    <w:p>
+      <w:r>
+        <w:t>Color: Black</w:t>
+      </w:r>
+    </w:p>
+    <w:p>
+      <w:r>
+        <w:t>Alignment: Centre</w:t>
+      </w:r>
+    </w:p>
+    <w:p>
+      <w:r>
+        <w:t>Media: Text</w:t>
+      </w:r>
+    </w:p>
+    <w:p>
+      <w:r>
+        <w:lastRenderedPageBreak/>
+        <w:t xml:space="preserve">Interactivity: Click for </w:t>
+      </w:r>
+      <w:r>
+        <w:t>Newsletter - Events</w:t>
+      </w:r>
+    </w:p>
+    <w:p>
+      <w:pPr>
+        <w:rPr>
+          <w:b/>
+          <w:bCs/>
+        </w:rPr>
+      </w:pPr>
+    </w:p>
+    <w:p>
+      <w:pPr>
+        <w:rPr>
+          <w:b/>
+          <w:bCs/>
+        </w:rPr>
+      </w:pPr>
+      <w:r>
+        <w:rPr>
+          <w:b/>
+          <w:bCs/>
+        </w:rPr>
+        <w:t xml:space="preserve">Item </w:t>
+      </w:r>
+      <w:r>
+        <w:rPr>
+          <w:b/>
+          <w:bCs/>
+        </w:rPr>
+        <w:t>5</w:t>
+      </w:r>
+    </w:p>
+    <w:p>
+      <w:r>
+        <w:t>Description: Media</w:t>
       </w:r>
     </w:p>
     <w:p>
@@ -168,163 +530,6 @@
     </w:p>
     <w:p>
       <w:r>
-        <w:t>Alignment: Left</w:t>
-      </w:r>
-    </w:p>
-    <w:p>
-      <w:r>
-        <w:t>Media: Company Logo</w:t>
-      </w:r>
-    </w:p>
-    <w:p>
-      <w:r>
-        <w:t>Interactivity: Click for homepage</w:t>
-      </w:r>
-    </w:p>
-    <w:p>
-      <w:pPr>
-        <w:rPr>
-          <w:b/>
-          <w:bCs/>
-        </w:rPr>
-      </w:pPr>
-      <w:r>
-        <w:rPr>
-          <w:b/>
-          <w:bCs/>
-        </w:rPr>
-        <w:t xml:space="preserve">Item </w:t>
-      </w:r>
-      <w:r>
-        <w:rPr>
-          <w:b/>
-          <w:bCs/>
-        </w:rPr>
-        <w:t>#3</w:t>
-      </w:r>
-    </w:p>
-    <w:p>
-      <w:r>
-        <w:t>Description: Reservations</w:t>
-      </w:r>
-    </w:p>
-    <w:p>
-      <w:r>
-        <w:t>Font: Arial, 14px</w:t>
-      </w:r>
-    </w:p>
-    <w:p>
-      <w:r>
-        <w:t>Color: Black</w:t>
-      </w:r>
-    </w:p>
-    <w:p>
-      <w:r>
-        <w:t>Alignment: Left</w:t>
-      </w:r>
-    </w:p>
-    <w:p>
-      <w:r>
-        <w:t>Media: Text</w:t>
-      </w:r>
-    </w:p>
-    <w:p>
-      <w:r>
-        <w:t>Interactivity: Click to book reservation</w:t>
-      </w:r>
-    </w:p>
-    <w:p>
-      <w:pPr>
-        <w:rPr>
-          <w:b/>
-          <w:bCs/>
-        </w:rPr>
-      </w:pPr>
-      <w:r>
-        <w:rPr>
-          <w:b/>
-          <w:bCs/>
-        </w:rPr>
-        <w:t xml:space="preserve">Item </w:t>
-      </w:r>
-      <w:r>
-        <w:rPr>
-          <w:b/>
-          <w:bCs/>
-        </w:rPr>
-        <w:t>#4</w:t>
-      </w:r>
-    </w:p>
-    <w:p>
-      <w:r>
-        <w:t>Description: Menus</w:t>
-      </w:r>
-    </w:p>
-    <w:p>
-      <w:r>
-        <w:lastRenderedPageBreak/>
-        <w:t>Font: Arial, 14px</w:t>
-      </w:r>
-    </w:p>
-    <w:p>
-      <w:r>
-        <w:t>Color: Black</w:t>
-      </w:r>
-    </w:p>
-    <w:p>
-      <w:r>
-        <w:t>Alignment: Centre</w:t>
-      </w:r>
-    </w:p>
-    <w:p>
-      <w:r>
-        <w:t>Media: Text</w:t>
-      </w:r>
-    </w:p>
-    <w:p>
-      <w:r>
-        <w:t>Interactivity: Click for Menu Options</w:t>
-      </w:r>
-    </w:p>
-    <w:p>
-      <w:pPr>
-        <w:rPr>
-          <w:b/>
-          <w:bCs/>
-        </w:rPr>
-      </w:pPr>
-      <w:r>
-        <w:rPr>
-          <w:b/>
-          <w:bCs/>
-        </w:rPr>
-        <w:t xml:space="preserve">Item </w:t>
-      </w:r>
-      <w:r>
-        <w:rPr>
-          <w:b/>
-          <w:bCs/>
-        </w:rPr>
-        <w:t>5</w:t>
-      </w:r>
-    </w:p>
-    <w:p>
-      <w:r>
-        <w:t>Description: Media</w:t>
-      </w:r>
-    </w:p>
-    <w:p>
-      <w:r>
-        <w:t>Font: N/A</w:t>
-      </w:r>
-    </w:p>
-    <w:p>
-      <w:r>
-        <w:t>Color: N/A</w:t>
-      </w:r>
-    </w:p>
-    <w:p>
-      <w:r>
         <w:t>Alignment: Right</w:t>
       </w:r>
     </w:p>
@@ -337,205 +542,6 @@
       <w:r>
         <w:t xml:space="preserve">Interactivity: Click for Image </w:t>
       </w:r>
-    </w:p>
-    <w:p>
-      <w:pPr>
-        <w:rPr>
-          <w:b/>
-          <w:bCs/>
-        </w:rPr>
-      </w:pPr>
-      <w:r>
-        <w:rPr>
-          <w:b/>
-          <w:bCs/>
-        </w:rPr>
-        <w:t xml:space="preserve">Item </w:t>
-      </w:r>
-      <w:r>
-        <w:rPr>
-          <w:b/>
-          <w:bCs/>
-        </w:rPr>
-        <w:t>#6</w:t>
-      </w:r>
-    </w:p>
-    <w:p>
-      <w:r>
-        <w:t>Description: Live Music</w:t>
-      </w:r>
-    </w:p>
-    <w:p>
-      <w:r>
-        <w:t>Font: Arial, 12px</w:t>
-      </w:r>
-    </w:p>
-    <w:p>
-      <w:r>
-        <w:t>Color: Black</w:t>
-      </w:r>
-    </w:p>
-    <w:p>
-      <w:r>
-        <w:t>Alignment: Left</w:t>
-      </w:r>
-    </w:p>
-    <w:p>
-      <w:r>
-        <w:t>Media: Text</w:t>
-      </w:r>
-    </w:p>
-    <w:p>
-      <w:pPr>
-        <w:rPr>
-          <w:b/>
-          <w:bCs/>
-        </w:rPr>
-      </w:pPr>
-      <w:r>
-        <w:rPr>
-          <w:b/>
-          <w:bCs/>
-        </w:rPr>
-        <w:t xml:space="preserve">Item </w:t>
-      </w:r>
-      <w:r>
-        <w:rPr>
-          <w:b/>
-          <w:bCs/>
-        </w:rPr>
-        <w:t>#7</w:t>
-      </w:r>
-    </w:p>
-    <w:p>
-      <w:r>
-        <w:t>Description: Reviews</w:t>
-      </w:r>
-    </w:p>
-    <w:p>
-      <w:r>
-        <w:t>Font: Arial, 12px</w:t>
-      </w:r>
-    </w:p>
-    <w:p>
-      <w:r>
-        <w:t>Color: Black</w:t>
-      </w:r>
-    </w:p>
-    <w:p>
-      <w:r>
-        <w:t>Alignment: Centre</w:t>
-      </w:r>
-    </w:p>
-    <w:p>
-      <w:r>
-        <w:t>Media: Text</w:t>
-      </w:r>
-    </w:p>
-    <w:p>
-      <w:pPr>
-        <w:rPr>
-          <w:b/>
-          <w:bCs/>
-        </w:rPr>
-      </w:pPr>
-      <w:r>
-        <w:rPr>
-          <w:b/>
-          <w:bCs/>
-        </w:rPr>
-        <w:t xml:space="preserve">Item </w:t>
-      </w:r>
-      <w:r>
-        <w:rPr>
-          <w:b/>
-          <w:bCs/>
-        </w:rPr>
-        <w:t>#8</w:t>
-      </w:r>
-    </w:p>
-    <w:p>
-      <w:r>
-        <w:t>Description: Social</w:t>
-      </w:r>
-    </w:p>
-    <w:p>
-      <w:r>
-        <w:t>Font: N/A</w:t>
-      </w:r>
-    </w:p>
-    <w:p>
-      <w:r>
-        <w:t>Color: N/A</w:t>
-      </w:r>
-    </w:p>
-    <w:p>
-      <w:r>
-        <w:t>Alignment: Left</w:t>
-      </w:r>
-    </w:p>
-    <w:p>
-      <w:r>
-        <w:t>Media: Icons for popular social media</w:t>
-      </w:r>
-    </w:p>
-    <w:p/>
-    <w:p>
-      <w:pPr>
-        <w:rPr>
-          <w:b/>
-          <w:bCs/>
-        </w:rPr>
-      </w:pPr>
-      <w:r>
-        <w:rPr>
-          <w:b/>
-          <w:bCs/>
-        </w:rPr>
-        <w:lastRenderedPageBreak/>
-        <w:t xml:space="preserve">Item </w:t>
-      </w:r>
-      <w:r>
-        <w:rPr>
-          <w:b/>
-          <w:bCs/>
-        </w:rPr>
-        <w:t>#7</w:t>
-      </w:r>
-    </w:p>
-    <w:p>
-      <w:r>
-        <w:t>Description: Address</w:t>
-      </w:r>
-    </w:p>
-    <w:p>
-      <w:r>
-        <w:t>Font: Arial, 12px</w:t>
-      </w:r>
-    </w:p>
-    <w:p>
-      <w:r>
-        <w:t>Color: Black</w:t>
-      </w:r>
-    </w:p>
-    <w:p>
-      <w:r>
-        <w:t>Alignment: Centre</w:t>
-      </w:r>
-    </w:p>
-    <w:p>
-      <w:r>
-        <w:t>Media: Text</w:t>
-      </w:r>
-    </w:p>
-    <w:p/>
-    <w:p>
-      <w:pPr>
-        <w:rPr>
-          <w:b/>
-          <w:bCs/>
-        </w:rPr>
-      </w:pPr>
     </w:p>
     <w:p/>
     <w:p/>
@@ -986,6 +992,43 @@
     <w:semiHidden/>
     <w:unhideWhenUsed/>
   </w:style>
+  <w:style w:type="character" w:styleId="Hyperlink">
+    <w:name w:val="Hyperlink"/>
+    <w:basedOn w:val="DefaultParagraphFont"/>
+    <w:uiPriority w:val="99"/>
+    <w:unhideWhenUsed/>
+    <w:rsid w:val="00947CD0"/>
+    <w:rPr>
+      <w:color w:val="0563C1" w:themeColor="hyperlink"/>
+      <w:u w:val="single"/>
+    </w:rPr>
+  </w:style>
+  <w:style w:type="character" w:styleId="UnresolvedMention">
+    <w:name w:val="Unresolved Mention"/>
+    <w:basedOn w:val="DefaultParagraphFont"/>
+    <w:uiPriority w:val="99"/>
+    <w:semiHidden/>
+    <w:unhideWhenUsed/>
+    <w:rsid w:val="00947CD0"/>
+    <w:rPr>
+      <w:color w:val="605E5C"/>
+      <w:shd w:val="clear" w:color="auto" w:fill="E1DFDD"/>
+    </w:rPr>
+  </w:style>
+  <w:style w:type="paragraph" w:customStyle="1" w:styleId="Default">
+    <w:name w:val="Default"/>
+    <w:rsid w:val="00FD7312"/>
+    <w:pPr>
+      <w:autoSpaceDE w:val="0"/>
+      <w:autoSpaceDN w:val="0"/>
+      <w:adjustRightInd w:val="0"/>
+    </w:pPr>
+    <w:rPr>
+      <w:rFonts w:ascii="Calibri" w:hAnsi="Calibri" w:cs="Calibri"/>
+      <w:color w:val="000000"/>
+      <w:lang w:val="en-US"/>
+    </w:rPr>
+  </w:style>
 </w:styles>
 </file>
 
